--- a/法令ファイル/交通安全施設等整備事業の推進に関する法律施行令/交通安全施設等整備事業の推進に関する法律施行令（昭和四十一年政令第百三号）.docx
+++ b/法令ファイル/交通安全施設等整備事業の推進に関する法律施行令/交通安全施設等整備事業の推進に関する法律施行令（昭和四十一年政令第百三号）.docx
@@ -44,69 +44,45 @@
     </w:p>
     <w:p>
       <w:pPr>
-        <w:pStyle w:val="Heading6"/>
+        <w:pStyle w:val="ListBullet"/>
         <w:ind w:left="880"/>
       </w:pPr>
       <w:r>
         <w:t>一</w:t>
-      </w:r>
-    </w:p>
-    <w:p>
-      <w:pPr>
-        <w:ind w:left="880"/>
-      </w:pPr>
-      <w:r>
+        <w:br/>
         <w:t>歩道、自転車道、自転車歩行者道、他の車両の速度よりも遅い速度で進行している車両を分離して通行させることを目的とする車線（登坂車線を含む。）、中央帯、自転車専用道路、自転車歩行者専用道路若しくは歩行者専用道路の設置、路肩の改良又は視距を延長するための道路の改築のうち、道路構造令（昭和四十五年政令第三百二十号）第三十八条第二項の規定により同項に規定する規定による基準によらないことができる一般国道の改築又は道路法（昭和二十七年法律第百八十号）第三十条第三項の政令で定める基準を適用した場合に同令第三十八条第二項の規定により同項に規定する規定による基準によらないことができることとなる都道府県道若しくは市町村道の改築（次号において「都道府県道等交通安全小区間改築」という。）</w:t>
       </w:r>
     </w:p>
     <w:p>
       <w:pPr>
-        <w:pStyle w:val="Heading6"/>
+        <w:pStyle w:val="ListBullet"/>
         <w:ind w:left="880"/>
       </w:pPr>
       <w:r>
         <w:t>二</w:t>
-      </w:r>
-    </w:p>
-    <w:p>
-      <w:pPr>
-        <w:ind w:left="880"/>
-      </w:pPr>
-      <w:r>
+        <w:br/>
         <w:t>交差点又はその付近における道路の改築のうち、突角の切取り、車道の拡幅（道路構造令第三十八条第二項の規定により同項に規定する規定による基準によらないことができる一般国道の改築又は都道府県道等交通安全小区間改築に限る。）又は交通島の設置</w:t>
       </w:r>
     </w:p>
     <w:p>
       <w:pPr>
-        <w:pStyle w:val="Heading6"/>
+        <w:pStyle w:val="ListBullet"/>
         <w:ind w:left="880"/>
       </w:pPr>
       <w:r>
         <w:t>三</w:t>
-      </w:r>
-    </w:p>
-    <w:p>
-      <w:pPr>
-        <w:ind w:left="880"/>
-      </w:pPr>
-      <w:r>
+        <w:br/>
         <w:t>主として車両の停車の用に供することを目的とする道路の部分の設置</w:t>
       </w:r>
     </w:p>
     <w:p>
       <w:pPr>
-        <w:pStyle w:val="Heading6"/>
+        <w:pStyle w:val="ListBullet"/>
         <w:ind w:left="880"/>
       </w:pPr>
       <w:r>
         <w:t>四</w:t>
-      </w:r>
-    </w:p>
-    <w:p>
-      <w:pPr>
-        <w:ind w:left="880"/>
-      </w:pPr>
-      <w:r>
+        <w:br/>
         <w:t>歩道、自転車道又は自転車歩行者道を有しない道路において自動車を減速させて歩行者又は自転車の安全な通行を確保するために行う路面の凸部の設置又は自動車の通行の用に供する部分の幅員の縮小</w:t>
       </w:r>
     </w:p>
@@ -155,6 +131,8 @@
       </w:pPr>
       <w:r>
         <w:t>国土交通大臣は、法第六条第一項に規定する事業を実施する場合においては、当該事業を実施する一般国道の所在する都道府県等に対して、都道府県等負担基本額及び都道府県等負担額を通知しなければならない。</w:t>
+        <w:br/>
+        <w:t>都道府県等負担基本額又は都道府県等負担額を変更した場合も、同様とする。</w:t>
       </w:r>
     </w:p>
     <w:p>
@@ -258,35 +236,23 @@
     </w:p>
     <w:p>
       <w:pPr>
-        <w:pStyle w:val="Heading6"/>
+        <w:pStyle w:val="ListBullet"/>
         <w:ind w:left="880"/>
       </w:pPr>
       <w:r>
         <w:t>一</w:t>
-      </w:r>
-    </w:p>
-    <w:p>
-      <w:pPr>
-        <w:ind w:left="880"/>
-      </w:pPr>
-      <w:r>
+        <w:br/>
         <w:t>児童又は幼児が小学校（義務教育学校の前期課程及び特別支援学校の小学部を含む。）若しくは幼稚園、幼保連携型認定こども園又は保育所（以下これらを「小学校等」という。）に通うため一日につきおおむね四十人以上通行する道路の区間</w:t>
       </w:r>
     </w:p>
     <w:p>
       <w:pPr>
-        <w:pStyle w:val="Heading6"/>
+        <w:pStyle w:val="ListBullet"/>
         <w:ind w:left="880"/>
       </w:pPr>
       <w:r>
         <w:t>二</w:t>
-      </w:r>
-    </w:p>
-    <w:p>
-      <w:pPr>
-        <w:ind w:left="880"/>
-      </w:pPr>
-      <w:r>
+        <w:br/>
         <w:t>前号に掲げるもののほか、児童又は幼児が小学校等に通うため通行する道路の区間で、小学校等の敷地の出入口から一キロメートル以内の区域に存し、かつ、児童又は幼児の通行の安全を特に確保する必要があるもの</w:t>
       </w:r>
     </w:p>
@@ -317,6 +283,18 @@
       </w:r>
     </w:p>
     <w:p>
+      <w:pPr>
+        <w:pStyle w:val="Heading5"/>
+        <w:ind w:left="440"/>
+      </w:pPr>
+      <w:r>
+        <w:t>１</w:t>
+      </w:r>
+    </w:p>
+    <w:p>
+      <w:pPr>
+        <w:ind w:left="440"/>
+      </w:pPr>
       <w:r>
         <w:t>この政令は、公布の日から施行する。</w:t>
       </w:r>
@@ -450,10 +428,22 @@
         <w:pStyle w:val="Heading1"/>
       </w:pPr>
       <w:r>
-        <w:t>附　則（昭和四四年四月七日政令第八三号）</w:t>
+        <w:t>附則（昭和四四年四月七日政令第八三号）</w:t>
       </w:r>
     </w:p>
     <w:p>
+      <w:pPr>
+        <w:pStyle w:val="Heading5"/>
+        <w:ind w:left="440"/>
+      </w:pPr>
+      <w:r>
+        <w:t>１</w:t>
+      </w:r>
+    </w:p>
+    <w:p>
+      <w:pPr>
+        <w:ind w:left="440"/>
+      </w:pPr>
       <w:r>
         <w:t>この政令は、公布の日から施行する。</w:t>
       </w:r>
@@ -468,7 +458,7 @@
         <w:pStyle w:val="Heading1"/>
       </w:pPr>
       <w:r>
-        <w:t>附　則（昭和四五年六月二九日政令第二〇二号）</w:t>
+        <w:t>附則（昭和四五年六月二九日政令第二〇二号）</w:t>
       </w:r>
     </w:p>
     <w:p>
@@ -494,10 +484,22 @@
         <w:pStyle w:val="Heading1"/>
       </w:pPr>
       <w:r>
-        <w:t>附　則（昭和四五年一〇月二九日政令第三二〇号）</w:t>
+        <w:t>附則（昭和四五年一〇月二九日政令第三二〇号）</w:t>
       </w:r>
     </w:p>
     <w:p>
+      <w:pPr>
+        <w:pStyle w:val="Heading5"/>
+        <w:ind w:left="440"/>
+      </w:pPr>
+      <w:r>
+        <w:t>１</w:t>
+      </w:r>
+    </w:p>
+    <w:p>
+      <w:pPr>
+        <w:ind w:left="440"/>
+      </w:pPr>
       <w:r>
         <w:t>この政令は、昭和四十六年四月一日から施行する。</w:t>
       </w:r>
@@ -512,10 +514,22 @@
         <w:pStyle w:val="Heading1"/>
       </w:pPr>
       <w:r>
-        <w:t>附　則（昭和四六年三月三一日政令第九〇号）</w:t>
+        <w:t>附則（昭和四六年三月三一日政令第九〇号）</w:t>
       </w:r>
     </w:p>
     <w:p>
+      <w:pPr>
+        <w:pStyle w:val="Heading5"/>
+        <w:ind w:left="440"/>
+      </w:pPr>
+      <w:r>
+        <w:t>１</w:t>
+      </w:r>
+    </w:p>
+    <w:p>
+      <w:pPr>
+        <w:ind w:left="440"/>
+      </w:pPr>
       <w:r>
         <w:t>この政令は、昭和四十六年四月一日から施行する。</w:t>
       </w:r>
@@ -530,10 +544,22 @@
         <w:pStyle w:val="Heading1"/>
       </w:pPr>
       <w:r>
-        <w:t>附　則（昭和四六年七月二二日政令第二五二号）</w:t>
+        <w:t>附則（昭和四六年七月二二日政令第二五二号）</w:t>
       </w:r>
     </w:p>
     <w:p>
+      <w:pPr>
+        <w:pStyle w:val="Heading5"/>
+        <w:ind w:left="440"/>
+      </w:pPr>
+      <w:r>
+        <w:t>１</w:t>
+      </w:r>
+    </w:p>
+    <w:p>
+      <w:pPr>
+        <w:ind w:left="440"/>
+      </w:pPr>
       <w:r>
         <w:t>この政令は、道路法等の一部を改正する法律（昭和四十六年法律第四十六号）の施行の日（昭和四十六年十二月一日）から施行する。</w:t>
       </w:r>
@@ -548,10 +574,22 @@
         <w:pStyle w:val="Heading1"/>
       </w:pPr>
       <w:r>
-        <w:t>附　則（昭和五一年三月三一日政令第六一号）</w:t>
+        <w:t>附則（昭和五一年三月三一日政令第六一号）</w:t>
       </w:r>
     </w:p>
     <w:p>
+      <w:pPr>
+        <w:pStyle w:val="Heading5"/>
+        <w:ind w:left="440"/>
+      </w:pPr>
+      <w:r>
+        <w:t>１</w:t>
+      </w:r>
+    </w:p>
+    <w:p>
+      <w:pPr>
+        <w:ind w:left="440"/>
+      </w:pPr>
       <w:r>
         <w:t>この政令は、昭和五十一年四月一日から施行する。</w:t>
       </w:r>
@@ -566,10 +604,22 @@
         <w:pStyle w:val="Heading1"/>
       </w:pPr>
       <w:r>
-        <w:t>附　則（昭和五六年三月三一日政令第六三号）</w:t>
+        <w:t>附則（昭和五六年三月三一日政令第六三号）</w:t>
       </w:r>
     </w:p>
     <w:p>
+      <w:pPr>
+        <w:pStyle w:val="Heading5"/>
+        <w:ind w:left="440"/>
+      </w:pPr>
+      <w:r>
+        <w:t>１</w:t>
+      </w:r>
+    </w:p>
+    <w:p>
+      <w:pPr>
+        <w:ind w:left="440"/>
+      </w:pPr>
       <w:r>
         <w:t>この政令は、昭和五十六年四月一日から施行する。</w:t>
       </w:r>
@@ -584,10 +634,22 @@
         <w:pStyle w:val="Heading1"/>
       </w:pPr>
       <w:r>
-        <w:t>附　則（昭和五七年三月三〇日政令第五八号）</w:t>
+        <w:t>附則（昭和五七年三月三〇日政令第五八号）</w:t>
       </w:r>
     </w:p>
     <w:p>
+      <w:pPr>
+        <w:pStyle w:val="Heading5"/>
+        <w:ind w:left="440"/>
+      </w:pPr>
+      <w:r>
+        <w:t>１</w:t>
+      </w:r>
+    </w:p>
+    <w:p>
+      <w:pPr>
+        <w:ind w:left="440"/>
+      </w:pPr>
       <w:r>
         <w:t>この政令は、昭和五十七年四月一日から施行する。</w:t>
       </w:r>
@@ -619,10 +681,22 @@
         <w:pStyle w:val="Heading1"/>
       </w:pPr>
       <w:r>
-        <w:t>附　則（昭和六〇年五月一八日政令第一三三号）</w:t>
+        <w:t>附則（昭和六〇年五月一八日政令第一三三号）</w:t>
       </w:r>
     </w:p>
     <w:p>
+      <w:pPr>
+        <w:pStyle w:val="Heading5"/>
+        <w:ind w:left="440"/>
+      </w:pPr>
+      <w:r>
+        <w:t>１</w:t>
+      </w:r>
+    </w:p>
+    <w:p>
+      <w:pPr>
+        <w:ind w:left="440"/>
+      </w:pPr>
       <w:r>
         <w:t>この政令は、公布の日から施行する。</w:t>
       </w:r>
@@ -654,10 +728,22 @@
         <w:pStyle w:val="Heading1"/>
       </w:pPr>
       <w:r>
-        <w:t>附　則（昭和六一年三月三一日政令第六四号）</w:t>
+        <w:t>附則（昭和六一年三月三一日政令第六四号）</w:t>
       </w:r>
     </w:p>
     <w:p>
+      <w:pPr>
+        <w:pStyle w:val="Heading5"/>
+        <w:ind w:left="440"/>
+      </w:pPr>
+      <w:r>
+        <w:t>１</w:t>
+      </w:r>
+    </w:p>
+    <w:p>
+      <w:pPr>
+        <w:ind w:left="440"/>
+      </w:pPr>
       <w:r>
         <w:t>この政令は、昭和六十一年四月一日から施行する。</w:t>
       </w:r>
@@ -672,10 +758,22 @@
         <w:pStyle w:val="Heading1"/>
       </w:pPr>
       <w:r>
-        <w:t>附　則（昭和六一年五月八日政令第一五四号）</w:t>
+        <w:t>附則（昭和六一年五月八日政令第一五四号）</w:t>
       </w:r>
     </w:p>
     <w:p>
+      <w:pPr>
+        <w:pStyle w:val="Heading5"/>
+        <w:ind w:left="440"/>
+      </w:pPr>
+      <w:r>
+        <w:t>１</w:t>
+      </w:r>
+    </w:p>
+    <w:p>
+      <w:pPr>
+        <w:ind w:left="440"/>
+      </w:pPr>
       <w:r>
         <w:t>この政令は、公布の日から施行する。</w:t>
       </w:r>
@@ -707,7 +805,7 @@
         <w:pStyle w:val="Heading1"/>
       </w:pPr>
       <w:r>
-        <w:t>附　則（昭和六二年九月四日政令第二九五号）</w:t>
+        <w:t>附則（昭和六二年九月四日政令第二九五号）</w:t>
       </w:r>
     </w:p>
     <w:p>
@@ -725,10 +823,22 @@
         <w:pStyle w:val="Heading1"/>
       </w:pPr>
       <w:r>
-        <w:t>附　則（平成元年四月一〇日政令第一〇八号）</w:t>
+        <w:t>附則（平成元年四月一〇日政令第一〇八号）</w:t>
       </w:r>
     </w:p>
     <w:p>
+      <w:pPr>
+        <w:pStyle w:val="Heading5"/>
+        <w:ind w:left="440"/>
+      </w:pPr>
+      <w:r>
+        <w:t>１</w:t>
+      </w:r>
+    </w:p>
+    <w:p>
+      <w:pPr>
+        <w:ind w:left="440"/>
+      </w:pPr>
       <w:r>
         <w:t>この政令は、公布の日から施行する。</w:t>
       </w:r>
@@ -760,7 +870,7 @@
         <w:pStyle w:val="Heading1"/>
       </w:pPr>
       <w:r>
-        <w:t>附　則（平成三年三月二九日政令第七八号）</w:t>
+        <w:t>附則（平成三年三月二九日政令第七八号）</w:t>
       </w:r>
     </w:p>
     <w:p>
@@ -778,10 +888,22 @@
         <w:pStyle w:val="Heading1"/>
       </w:pPr>
       <w:r>
-        <w:t>附　則（平成三年三月三〇日政令第九八号）</w:t>
+        <w:t>附則（平成三年三月三〇日政令第九八号）</w:t>
       </w:r>
     </w:p>
     <w:p>
+      <w:pPr>
+        <w:pStyle w:val="Heading5"/>
+        <w:ind w:left="440"/>
+      </w:pPr>
+      <w:r>
+        <w:t>１</w:t>
+      </w:r>
+    </w:p>
+    <w:p>
+      <w:pPr>
+        <w:ind w:left="440"/>
+      </w:pPr>
       <w:r>
         <w:t>この政令は、平成三年四月一日から施行する。</w:t>
       </w:r>
@@ -813,10 +935,22 @@
         <w:pStyle w:val="Heading1"/>
       </w:pPr>
       <w:r>
-        <w:t>附　則（平成五年三月三一日政令第九四号）</w:t>
+        <w:t>附則（平成五年三月三一日政令第九四号）</w:t>
       </w:r>
     </w:p>
     <w:p>
+      <w:pPr>
+        <w:pStyle w:val="Heading5"/>
+        <w:ind w:left="440"/>
+      </w:pPr>
+      <w:r>
+        <w:t>１</w:t>
+      </w:r>
+    </w:p>
+    <w:p>
+      <w:pPr>
+        <w:ind w:left="440"/>
+      </w:pPr>
       <w:r>
         <w:t>この政令は、平成五年四月一日から施行する。</w:t>
       </w:r>
@@ -848,10 +982,22 @@
         <w:pStyle w:val="Heading1"/>
       </w:pPr>
       <w:r>
-        <w:t>附　則（平成五年一一月二五日政令第三七五号）</w:t>
+        <w:t>附則（平成五年一一月二五日政令第三七五号）</w:t>
       </w:r>
     </w:p>
     <w:p>
+      <w:pPr>
+        <w:pStyle w:val="Heading5"/>
+        <w:ind w:left="440"/>
+      </w:pPr>
+      <w:r>
+        <w:t>１</w:t>
+      </w:r>
+    </w:p>
+    <w:p>
+      <w:pPr>
+        <w:ind w:left="440"/>
+      </w:pPr>
       <w:r>
         <w:t>この政令は、公布の日から施行する。</w:t>
       </w:r>
@@ -866,7 +1012,7 @@
         <w:pStyle w:val="Heading1"/>
       </w:pPr>
       <w:r>
-        <w:t>附　則（平成八年三月三一日政令第八八号）</w:t>
+        <w:t>附則（平成八年三月三一日政令第八八号）</w:t>
       </w:r>
     </w:p>
     <w:p>
@@ -884,7 +1030,7 @@
         <w:pStyle w:val="Heading1"/>
       </w:pPr>
       <w:r>
-        <w:t>附　則（平成一一年一一月一〇日政令第三五二号）</w:t>
+        <w:t>附則（平成一一年一一月一〇日政令第三五二号）</w:t>
       </w:r>
     </w:p>
     <w:p>
@@ -910,10 +1056,22 @@
         <w:pStyle w:val="Heading1"/>
       </w:pPr>
       <w:r>
-        <w:t>附　則（平成一二年六月七日政令第三一二号）</w:t>
+        <w:t>附則（平成一二年六月七日政令第三一二号）</w:t>
       </w:r>
     </w:p>
     <w:p>
+      <w:pPr>
+        <w:pStyle w:val="Heading5"/>
+        <w:ind w:left="440"/>
+      </w:pPr>
+      <w:r>
+        <w:t>１</w:t>
+      </w:r>
+    </w:p>
+    <w:p>
+      <w:pPr>
+        <w:ind w:left="440"/>
+      </w:pPr>
       <w:r>
         <w:t>この政令は、内閣法の一部を改正する法律（平成十一年法律第八十八号）の施行の日（平成十三年一月六日）から施行する。</w:t>
       </w:r>
@@ -928,7 +1086,7 @@
         <w:pStyle w:val="Heading1"/>
       </w:pPr>
       <w:r>
-        <w:t>附　則（平成一四年二月八日政令第二七号）</w:t>
+        <w:t>附則（平成一四年二月八日政令第二七号）</w:t>
       </w:r>
     </w:p>
     <w:p>
@@ -954,7 +1112,7 @@
         <w:pStyle w:val="Heading1"/>
       </w:pPr>
       <w:r>
-        <w:t>附　則（平成一五年三月三一日政令第一六三号）</w:t>
+        <w:t>附則（平成一五年三月三一日政令第一六三号）</w:t>
       </w:r>
     </w:p>
     <w:p>
@@ -972,7 +1130,7 @@
         <w:pStyle w:val="Heading1"/>
       </w:pPr>
       <w:r>
-        <w:t>附　則（平成一七年六月一日政令第二〇三号）</w:t>
+        <w:t>附則（平成一七年六月一日政令第二〇三号）</w:t>
       </w:r>
     </w:p>
     <w:p>
@@ -990,7 +1148,7 @@
         <w:pStyle w:val="Heading1"/>
       </w:pPr>
       <w:r>
-        <w:t>附　則（平成一九年三月二二日政令第五五号）</w:t>
+        <w:t>附則（平成一九年三月二二日政令第五五号）</w:t>
       </w:r>
     </w:p>
     <w:p>
@@ -1029,10 +1187,22 @@
         <w:pStyle w:val="Heading1"/>
       </w:pPr>
       <w:r>
-        <w:t>附　則（平成一九年九月二五日政令第三〇四号）</w:t>
+        <w:t>附則（平成一九年九月二五日政令第三〇四号）</w:t>
       </w:r>
     </w:p>
     <w:p>
+      <w:pPr>
+        <w:pStyle w:val="Heading5"/>
+        <w:ind w:left="440"/>
+      </w:pPr>
+      <w:r>
+        <w:t>１</w:t>
+      </w:r>
+    </w:p>
+    <w:p>
+      <w:pPr>
+        <w:ind w:left="440"/>
+      </w:pPr>
       <w:r>
         <w:t>この政令は、都市再生特別措置法等の一部を改正する法律の施行の日（平成十九年九月二十八日）から施行する。</w:t>
       </w:r>
@@ -1047,7 +1217,7 @@
         <w:pStyle w:val="Heading1"/>
       </w:pPr>
       <w:r>
-        <w:t>附　則（平成二三年一一月二八日政令第三六三号）</w:t>
+        <w:t>附則（平成二三年一一月二八日政令第三六三号）</w:t>
       </w:r>
     </w:p>
     <w:p>
@@ -1073,7 +1243,7 @@
         <w:pStyle w:val="Heading1"/>
       </w:pPr>
       <w:r>
-        <w:t>附　則（平成二三年一二月二六日政令第四二四号）</w:t>
+        <w:t>附則（平成二三年一二月二六日政令第四二四号）</w:t>
       </w:r>
     </w:p>
     <w:p>
@@ -1099,10 +1269,22 @@
         <w:pStyle w:val="Heading1"/>
       </w:pPr>
       <w:r>
-        <w:t>附　則（平成二六年一二月二四日政令第四一二号）</w:t>
+        <w:t>附則（平成二六年一二月二四日政令第四一二号）</w:t>
       </w:r>
     </w:p>
     <w:p>
+      <w:pPr>
+        <w:pStyle w:val="Heading5"/>
+        <w:ind w:left="440"/>
+      </w:pPr>
+      <w:r>
+        <w:t>１</w:t>
+      </w:r>
+    </w:p>
+    <w:p>
+      <w:pPr>
+        <w:ind w:left="440"/>
+      </w:pPr>
       <w:r>
         <w:t>この政令は、子ども・子育て支援法の施行の日から施行する。</w:t>
       </w:r>
@@ -1117,7 +1299,7 @@
         <w:pStyle w:val="Heading1"/>
       </w:pPr>
       <w:r>
-        <w:t>附　則（平成二七年一二月一六日政令第四二一号）</w:t>
+        <w:t>附則（平成二七年一二月一六日政令第四二一号）</w:t>
       </w:r>
     </w:p>
     <w:p>
@@ -1135,7 +1317,7 @@
         <w:pStyle w:val="Heading1"/>
       </w:pPr>
       <w:r>
-        <w:t>附　則（令和二年一一月二〇日政令第三二九号）</w:t>
+        <w:t>附則（令和二年一一月二〇日政令第三二九号）</w:t>
       </w:r>
     </w:p>
     <w:p>
@@ -1171,7 +1353,7 @@
     </w:pPr>
     <w:r>
       <w:tab/>
-      <w:t>WeGov v0.1 - FTS141</w:t>
+      <w:t>WeGov v0.2 - FTS141</w:t>
     </w:r>
   </w:p>
 </w:ftr>
